--- a/_articles/dissertation/transcendental-counting-beans.docx
+++ b/_articles/dissertation/transcendental-counting-beans.docx
@@ -230,7 +230,7 @@
     </w:lvl>
   </w:abstractNum>
   <w:abstractNum w:abstractNumId="990">
-    <w:nsid w:val="6beeda19"/>
+    <w:nsid w:val="7a841be5"/>
     <w:multiLevelType w:val="multilevel"/>
     <w:lvl w:ilvl="0">
       <w:numFmt w:val="bullet"/>
